--- a/Documentos - ORPHA/Documentação/Módulo 01/Documento de Especificação de Casos de Uso/DECU-UC007.docx
+++ b/Documentos - ORPHA/Documentação/Módulo 01/Documento de Especificação de Casos de Uso/DECU-UC007.docx
@@ -67,7 +67,16 @@
           <w:b w:val="0"/>
           <w:sz w:val="32"/>
         </w:rPr>
-        <w:t>ORPHA – Sistema de Gestão de Orfanatos</w:t>
+        <w:t>ORPHA – Sistema d</w:t>
+      </w:r>
+      <w:bookmarkStart w:id="0" w:name="_GoBack"/>
+      <w:bookmarkEnd w:id="0"/>
+      <w:r>
+        <w:rPr>
+          <w:b w:val="0"/>
+          <w:sz w:val="32"/>
+        </w:rPr>
+        <w:t>e Gestão de Orfanatos</w:t>
       </w:r>
     </w:p>
     <w:p>
@@ -111,38 +120,44 @@
       <w:r>
         <w:rPr>
           <w:sz w:val="28"/>
+          <w:highlight w:val="yellow"/>
         </w:rPr>
         <w:t>UC00</w:t>
       </w:r>
       <w:r>
         <w:rPr>
           <w:sz w:val="28"/>
+          <w:highlight w:val="yellow"/>
         </w:rPr>
-        <w:t>4</w:t>
+        <w:t>7</w:t>
       </w:r>
       <w:r>
         <w:rPr>
           <w:sz w:val="28"/>
+          <w:highlight w:val="yellow"/>
         </w:rPr>
         <w:t xml:space="preserve"> - </w:t>
       </w:r>
       <w:r>
         <w:rPr>
           <w:sz w:val="28"/>
+          <w:highlight w:val="yellow"/>
         </w:rPr>
         <w:t>CONTROLAR</w:t>
       </w:r>
       <w:r>
         <w:rPr>
           <w:sz w:val="28"/>
+          <w:highlight w:val="yellow"/>
         </w:rPr>
         <w:t xml:space="preserve"> </w:t>
       </w:r>
       <w:r>
         <w:rPr>
           <w:sz w:val="28"/>
+          <w:highlight w:val="yellow"/>
         </w:rPr>
-        <w:t>PIA</w:t>
+        <w:t>INFORMAÇÕES DA FAMÍLIA</w:t>
       </w:r>
     </w:p>
     <w:p>
@@ -803,8 +818,6 @@
       <w:r>
         <w:br w:type="page"/>
       </w:r>
-      <w:bookmarkStart w:id="0" w:name="_GoBack"/>
-      <w:bookmarkEnd w:id="0"/>
     </w:p>
     <w:sdt>
       <w:sdtPr>
@@ -23489,7 +23502,7 @@
             <w:noProof/>
             <w:szCs w:val="24"/>
           </w:rPr>
-          <w:t>12</w:t>
+          <w:t>2</w:t>
         </w:r>
         <w:r>
           <w:rPr>

--- a/Documentos - ORPHA/Documentação/Módulo 01/Documento de Especificação de Casos de Uso/DECU-UC007.docx
+++ b/Documentos - ORPHA/Documentação/Módulo 01/Documento de Especificação de Casos de Uso/DECU-UC007.docx
@@ -67,16 +67,7 @@
           <w:b w:val="0"/>
           <w:sz w:val="32"/>
         </w:rPr>
-        <w:t>ORPHA – Sistema d</w:t>
-      </w:r>
-      <w:bookmarkStart w:id="0" w:name="_GoBack"/>
-      <w:bookmarkEnd w:id="0"/>
-      <w:r>
-        <w:rPr>
-          <w:b w:val="0"/>
-          <w:sz w:val="32"/>
-        </w:rPr>
-        <w:t>e Gestão de Orfanatos</w:t>
+        <w:t>ORPHA – Sistema de Gestão de Orfanatos</w:t>
       </w:r>
     </w:p>
     <w:p>
@@ -120,42 +111,36 @@
       <w:r>
         <w:rPr>
           <w:sz w:val="28"/>
-          <w:highlight w:val="yellow"/>
         </w:rPr>
         <w:t>UC00</w:t>
       </w:r>
       <w:r>
         <w:rPr>
           <w:sz w:val="28"/>
-          <w:highlight w:val="yellow"/>
         </w:rPr>
         <w:t>7</w:t>
       </w:r>
       <w:r>
         <w:rPr>
           <w:sz w:val="28"/>
-          <w:highlight w:val="yellow"/>
         </w:rPr>
         <w:t xml:space="preserve"> - </w:t>
       </w:r>
       <w:r>
         <w:rPr>
           <w:sz w:val="28"/>
-          <w:highlight w:val="yellow"/>
         </w:rPr>
         <w:t>CONTROLAR</w:t>
       </w:r>
       <w:r>
         <w:rPr>
           <w:sz w:val="28"/>
-          <w:highlight w:val="yellow"/>
         </w:rPr>
         <w:t xml:space="preserve"> </w:t>
       </w:r>
       <w:r>
         <w:rPr>
           <w:sz w:val="28"/>
-          <w:highlight w:val="yellow"/>
         </w:rPr>
         <w:t>INFORMAÇÕES DA FAMÍLIA</w:t>
       </w:r>
@@ -463,7 +448,14 @@
           <w:b w:val="0"/>
           <w:sz w:val="28"/>
         </w:rPr>
-        <w:t>2016</w:t>
+        <w:t>201</w:t>
+      </w:r>
+      <w:r>
+        <w:rPr>
+          <w:b w:val="0"/>
+          <w:sz w:val="28"/>
+        </w:rPr>
+        <w:t>7</w:t>
       </w:r>
     </w:p>
     <w:p>
@@ -886,7 +878,7 @@
           <w:r>
             <w:fldChar w:fldCharType="separate"/>
           </w:r>
-          <w:hyperlink w:anchor="_Toc462930183" w:history="1">
+          <w:hyperlink w:anchor="_Toc477189441" w:history="1">
             <w:r>
               <w:rPr>
                 <w:rStyle w:val="Hyperlink"/>
@@ -932,7 +924,7 @@
                 <w:noProof/>
                 <w:webHidden/>
               </w:rPr>
-              <w:instrText xml:space="preserve"> PAGEREF _Toc462930183 \h </w:instrText>
+              <w:instrText xml:space="preserve"> PAGEREF _Toc477189441 \h </w:instrText>
             </w:r>
             <w:r>
               <w:rPr>
@@ -976,7 +968,7 @@
               <w:lang w:eastAsia="pt-BR"/>
             </w:rPr>
           </w:pPr>
-          <w:hyperlink w:anchor="_Toc462930184" w:history="1">
+          <w:hyperlink w:anchor="_Toc477189442" w:history="1">
             <w:r>
               <w:rPr>
                 <w:rStyle w:val="Hyperlink"/>
@@ -1022,7 +1014,7 @@
                 <w:noProof/>
                 <w:webHidden/>
               </w:rPr>
-              <w:instrText xml:space="preserve"> PAGEREF _Toc462930184 \h </w:instrText>
+              <w:instrText xml:space="preserve"> PAGEREF _Toc477189442 \h </w:instrText>
             </w:r>
             <w:r>
               <w:rPr>
@@ -1066,7 +1058,7 @@
               <w:lang w:eastAsia="pt-BR"/>
             </w:rPr>
           </w:pPr>
-          <w:hyperlink w:anchor="_Toc462930185" w:history="1">
+          <w:hyperlink w:anchor="_Toc477189443" w:history="1">
             <w:r>
               <w:rPr>
                 <w:rStyle w:val="Hyperlink"/>
@@ -1112,7 +1104,7 @@
                 <w:noProof/>
                 <w:webHidden/>
               </w:rPr>
-              <w:instrText xml:space="preserve"> PAGEREF _Toc462930185 \h </w:instrText>
+              <w:instrText xml:space="preserve"> PAGEREF _Toc477189443 \h </w:instrText>
             </w:r>
             <w:r>
               <w:rPr>
@@ -1156,7 +1148,7 @@
               <w:lang w:eastAsia="pt-BR"/>
             </w:rPr>
           </w:pPr>
-          <w:hyperlink w:anchor="_Toc462930186" w:history="1">
+          <w:hyperlink w:anchor="_Toc477189444" w:history="1">
             <w:r>
               <w:rPr>
                 <w:rStyle w:val="Hyperlink"/>
@@ -1202,7 +1194,7 @@
                 <w:noProof/>
                 <w:webHidden/>
               </w:rPr>
-              <w:instrText xml:space="preserve"> PAGEREF _Toc462930186 \h </w:instrText>
+              <w:instrText xml:space="preserve"> PAGEREF _Toc477189444 \h </w:instrText>
             </w:r>
             <w:r>
               <w:rPr>
@@ -1246,7 +1238,7 @@
               <w:lang w:eastAsia="pt-BR"/>
             </w:rPr>
           </w:pPr>
-          <w:hyperlink w:anchor="_Toc462930187" w:history="1">
+          <w:hyperlink w:anchor="_Toc477189445" w:history="1">
             <w:r>
               <w:rPr>
                 <w:rStyle w:val="Hyperlink"/>
@@ -1292,7 +1284,7 @@
                 <w:noProof/>
                 <w:webHidden/>
               </w:rPr>
-              <w:instrText xml:space="preserve"> PAGEREF _Toc462930187 \h </w:instrText>
+              <w:instrText xml:space="preserve"> PAGEREF _Toc477189445 \h </w:instrText>
             </w:r>
             <w:r>
               <w:rPr>
@@ -1336,7 +1328,7 @@
               <w:lang w:eastAsia="pt-BR"/>
             </w:rPr>
           </w:pPr>
-          <w:hyperlink w:anchor="_Toc462930188" w:history="1">
+          <w:hyperlink w:anchor="_Toc477189446" w:history="1">
             <w:r>
               <w:rPr>
                 <w:rStyle w:val="Hyperlink"/>
@@ -1382,7 +1374,7 @@
                 <w:noProof/>
                 <w:webHidden/>
               </w:rPr>
-              <w:instrText xml:space="preserve"> PAGEREF _Toc462930188 \h </w:instrText>
+              <w:instrText xml:space="preserve"> PAGEREF _Toc477189446 \h </w:instrText>
             </w:r>
             <w:r>
               <w:rPr>
@@ -1426,7 +1418,7 @@
               <w:lang w:eastAsia="pt-BR"/>
             </w:rPr>
           </w:pPr>
-          <w:hyperlink w:anchor="_Toc462930189" w:history="1">
+          <w:hyperlink w:anchor="_Toc477189447" w:history="1">
             <w:r>
               <w:rPr>
                 <w:rStyle w:val="Hyperlink"/>
@@ -1472,7 +1464,7 @@
                 <w:noProof/>
                 <w:webHidden/>
               </w:rPr>
-              <w:instrText xml:space="preserve"> PAGEREF _Toc462930189 \h </w:instrText>
+              <w:instrText xml:space="preserve"> PAGEREF _Toc477189447 \h </w:instrText>
             </w:r>
             <w:r>
               <w:rPr>
@@ -1516,7 +1508,7 @@
               <w:lang w:eastAsia="pt-BR"/>
             </w:rPr>
           </w:pPr>
-          <w:hyperlink w:anchor="_Toc462930192" w:history="1">
+          <w:hyperlink w:anchor="_Toc477189450" w:history="1">
             <w:r>
               <w:rPr>
                 <w:rStyle w:val="Hyperlink"/>
@@ -1562,7 +1554,7 @@
                 <w:noProof/>
                 <w:webHidden/>
               </w:rPr>
-              <w:instrText xml:space="preserve"> PAGEREF _Toc462930192 \h </w:instrText>
+              <w:instrText xml:space="preserve"> PAGEREF _Toc477189450 \h </w:instrText>
             </w:r>
             <w:r>
               <w:rPr>
@@ -1606,7 +1598,7 @@
               <w:lang w:eastAsia="pt-BR"/>
             </w:rPr>
           </w:pPr>
-          <w:hyperlink w:anchor="_Toc462930193" w:history="1">
+          <w:hyperlink w:anchor="_Toc477189451" w:history="1">
             <w:r>
               <w:rPr>
                 <w:rStyle w:val="Hyperlink"/>
@@ -1652,7 +1644,7 @@
                 <w:noProof/>
                 <w:webHidden/>
               </w:rPr>
-              <w:instrText xml:space="preserve"> PAGEREF _Toc462930193 \h </w:instrText>
+              <w:instrText xml:space="preserve"> PAGEREF _Toc477189451 \h </w:instrText>
             </w:r>
             <w:r>
               <w:rPr>
@@ -1696,7 +1688,7 @@
               <w:lang w:eastAsia="pt-BR"/>
             </w:rPr>
           </w:pPr>
-          <w:hyperlink w:anchor="_Toc462930194" w:history="1">
+          <w:hyperlink w:anchor="_Toc477189452" w:history="1">
             <w:r>
               <w:rPr>
                 <w:rStyle w:val="Hyperlink"/>
@@ -1721,7 +1713,7 @@
                 <w:b/>
                 <w:noProof/>
               </w:rPr>
-              <w:t>Alterar Criança/Adolescente</w:t>
+              <w:t>Alterar PIA</w:t>
             </w:r>
             <w:r>
               <w:rPr>
@@ -1742,7 +1734,7 @@
                 <w:noProof/>
                 <w:webHidden/>
               </w:rPr>
-              <w:instrText xml:space="preserve"> PAGEREF _Toc462930194 \h </w:instrText>
+              <w:instrText xml:space="preserve"> PAGEREF _Toc477189452 \h </w:instrText>
             </w:r>
             <w:r>
               <w:rPr>
@@ -1762,7 +1754,7 @@
                 <w:noProof/>
                 <w:webHidden/>
               </w:rPr>
-              <w:t>7</w:t>
+              <w:t>10</w:t>
             </w:r>
             <w:r>
               <w:rPr>
@@ -1786,7 +1778,7 @@
               <w:lang w:eastAsia="pt-BR"/>
             </w:rPr>
           </w:pPr>
-          <w:hyperlink w:anchor="_Toc462930195" w:history="1">
+          <w:hyperlink w:anchor="_Toc477189453" w:history="1">
             <w:r>
               <w:rPr>
                 <w:rStyle w:val="Hyperlink"/>
@@ -1811,7 +1803,7 @@
                 <w:b/>
                 <w:noProof/>
               </w:rPr>
-              <w:t>Visualizar Criança/Adolescente</w:t>
+              <w:t>Visualizar PIA</w:t>
             </w:r>
             <w:r>
               <w:rPr>
@@ -1832,7 +1824,7 @@
                 <w:noProof/>
                 <w:webHidden/>
               </w:rPr>
-              <w:instrText xml:space="preserve"> PAGEREF _Toc462930195 \h </w:instrText>
+              <w:instrText xml:space="preserve"> PAGEREF _Toc477189453 \h </w:instrText>
             </w:r>
             <w:r>
               <w:rPr>
@@ -1852,7 +1844,7 @@
                 <w:noProof/>
                 <w:webHidden/>
               </w:rPr>
-              <w:t>8</w:t>
+              <w:t>12</w:t>
             </w:r>
             <w:r>
               <w:rPr>
@@ -1907,7 +1899,7 @@
           <w:szCs w:val="24"/>
         </w:rPr>
       </w:pPr>
-      <w:bookmarkStart w:id="1" w:name="_Toc462930183"/>
+      <w:bookmarkStart w:id="0" w:name="_Toc477189441"/>
       <w:r>
         <w:rPr>
           <w:rFonts w:asciiTheme="minorHAnsi" w:hAnsiTheme="minorHAnsi" w:cstheme="minorHAnsi"/>
@@ -1919,7 +1911,7 @@
         <w:lastRenderedPageBreak/>
         <w:t>ATORES</w:t>
       </w:r>
-      <w:bookmarkEnd w:id="1"/>
+      <w:bookmarkEnd w:id="0"/>
     </w:p>
     <w:p/>
     <w:tbl>
@@ -2302,7 +2294,7 @@
           <w:szCs w:val="24"/>
         </w:rPr>
       </w:pPr>
-      <w:bookmarkStart w:id="2" w:name="_Toc462930184"/>
+      <w:bookmarkStart w:id="1" w:name="_Toc477189442"/>
       <w:r>
         <w:rPr>
           <w:rFonts w:asciiTheme="minorHAnsi" w:hAnsiTheme="minorHAnsi" w:cstheme="minorHAnsi"/>
@@ -2313,7 +2305,7 @@
         </w:rPr>
         <w:t>PRÉ-CONDIÇÕES</w:t>
       </w:r>
-      <w:bookmarkEnd w:id="2"/>
+      <w:bookmarkEnd w:id="1"/>
     </w:p>
     <w:p/>
     <w:p>
@@ -2355,7 +2347,7 @@
           <w:szCs w:val="24"/>
         </w:rPr>
       </w:pPr>
-      <w:bookmarkStart w:id="3" w:name="_Toc462930185"/>
+      <w:bookmarkStart w:id="2" w:name="_Toc477189443"/>
       <w:r>
         <w:rPr>
           <w:rFonts w:asciiTheme="minorHAnsi" w:hAnsiTheme="minorHAnsi" w:cstheme="minorHAnsi"/>
@@ -2366,7 +2358,7 @@
         </w:rPr>
         <w:t>FLUXO DE EVENTOS</w:t>
       </w:r>
-      <w:bookmarkEnd w:id="3"/>
+      <w:bookmarkEnd w:id="2"/>
     </w:p>
     <w:p>
       <w:pPr>
@@ -2393,7 +2385,7 @@
           <w:szCs w:val="24"/>
         </w:rPr>
       </w:pPr>
-      <w:bookmarkStart w:id="4" w:name="_Toc462930186"/>
+      <w:bookmarkStart w:id="3" w:name="_Toc477189444"/>
       <w:r>
         <w:rPr>
           <w:rFonts w:asciiTheme="minorHAnsi" w:hAnsiTheme="minorHAnsi" w:cstheme="minorHAnsi"/>
@@ -2404,7 +2396,7 @@
         </w:rPr>
         <w:t>Fluxo Principal</w:t>
       </w:r>
-      <w:bookmarkEnd w:id="4"/>
+      <w:bookmarkEnd w:id="3"/>
     </w:p>
     <w:p>
       <w:pPr>
@@ -2470,7 +2462,7 @@
           <w:szCs w:val="24"/>
         </w:rPr>
       </w:pPr>
-      <w:bookmarkStart w:id="5" w:name="_Toc462930187"/>
+      <w:bookmarkStart w:id="4" w:name="_Toc477189445"/>
       <w:r>
         <w:rPr>
           <w:rFonts w:asciiTheme="minorHAnsi" w:hAnsiTheme="minorHAnsi" w:cstheme="minorHAnsi"/>
@@ -2481,7 +2473,7 @@
         </w:rPr>
         <w:t>Fluxos Alternativos</w:t>
       </w:r>
-      <w:bookmarkEnd w:id="5"/>
+      <w:bookmarkEnd w:id="4"/>
     </w:p>
     <w:p>
       <w:r>
@@ -2499,6 +2491,8 @@
           <w:b/>
         </w:rPr>
       </w:pPr>
+      <w:bookmarkStart w:id="5" w:name="_GoBack"/>
+      <w:bookmarkEnd w:id="5"/>
       <w:r>
         <w:rPr>
           <w:b/>
@@ -3120,7 +3114,7 @@
           <w:szCs w:val="24"/>
         </w:rPr>
       </w:pPr>
-      <w:bookmarkStart w:id="6" w:name="_Toc462930188"/>
+      <w:bookmarkStart w:id="6" w:name="_Toc477189446"/>
       <w:r>
         <w:rPr>
           <w:rFonts w:asciiTheme="minorHAnsi" w:hAnsiTheme="minorHAnsi" w:cstheme="minorHAnsi"/>
@@ -3374,7 +3368,7 @@
           <w:szCs w:val="24"/>
         </w:rPr>
       </w:pPr>
-      <w:bookmarkStart w:id="7" w:name="_Toc462930189"/>
+      <w:bookmarkStart w:id="7" w:name="_Toc477189447"/>
       <w:r>
         <w:rPr>
           <w:rFonts w:asciiTheme="minorHAnsi" w:hAnsiTheme="minorHAnsi" w:cstheme="minorHAnsi"/>
@@ -3423,6 +3417,7 @@
       <w:bookmarkStart w:id="21" w:name="_Toc462757182"/>
       <w:bookmarkStart w:id="22" w:name="_Toc462840368"/>
       <w:bookmarkStart w:id="23" w:name="_Toc462930190"/>
+      <w:bookmarkStart w:id="24" w:name="_Toc477189448"/>
       <w:bookmarkEnd w:id="8"/>
       <w:bookmarkEnd w:id="9"/>
       <w:bookmarkEnd w:id="10"/>
@@ -3439,6 +3434,7 @@
       <w:bookmarkEnd w:id="21"/>
       <w:bookmarkEnd w:id="22"/>
       <w:bookmarkEnd w:id="23"/>
+      <w:bookmarkEnd w:id="24"/>
     </w:p>
     <w:p>
       <w:pPr>
@@ -3460,23 +3456,23 @@
           <w:szCs w:val="24"/>
         </w:rPr>
       </w:pPr>
-      <w:bookmarkStart w:id="24" w:name="_Toc459545460"/>
-      <w:bookmarkStart w:id="25" w:name="_Toc446344680"/>
-      <w:bookmarkStart w:id="26" w:name="_Toc445395651"/>
-      <w:bookmarkStart w:id="27" w:name="_Toc445395664"/>
-      <w:bookmarkStart w:id="28" w:name="_Toc416886431"/>
-      <w:bookmarkStart w:id="29" w:name="_Toc416817515"/>
-      <w:bookmarkStart w:id="30" w:name="_Toc416816764"/>
-      <w:bookmarkStart w:id="31" w:name="_Toc417048667"/>
-      <w:bookmarkStart w:id="32" w:name="_Toc418177091"/>
-      <w:bookmarkStart w:id="33" w:name="_Toc422346269"/>
-      <w:bookmarkStart w:id="34" w:name="_Toc422322990"/>
-      <w:bookmarkStart w:id="35" w:name="_Toc416816386"/>
-      <w:bookmarkStart w:id="36" w:name="_Toc459707328"/>
-      <w:bookmarkStart w:id="37" w:name="_Toc462757183"/>
-      <w:bookmarkStart w:id="38" w:name="_Toc462840369"/>
-      <w:bookmarkStart w:id="39" w:name="_Toc462930191"/>
-      <w:bookmarkEnd w:id="24"/>
+      <w:bookmarkStart w:id="25" w:name="_Toc459545460"/>
+      <w:bookmarkStart w:id="26" w:name="_Toc446344680"/>
+      <w:bookmarkStart w:id="27" w:name="_Toc445395651"/>
+      <w:bookmarkStart w:id="28" w:name="_Toc445395664"/>
+      <w:bookmarkStart w:id="29" w:name="_Toc416886431"/>
+      <w:bookmarkStart w:id="30" w:name="_Toc416817515"/>
+      <w:bookmarkStart w:id="31" w:name="_Toc416816764"/>
+      <w:bookmarkStart w:id="32" w:name="_Toc417048667"/>
+      <w:bookmarkStart w:id="33" w:name="_Toc418177091"/>
+      <w:bookmarkStart w:id="34" w:name="_Toc422346269"/>
+      <w:bookmarkStart w:id="35" w:name="_Toc422322990"/>
+      <w:bookmarkStart w:id="36" w:name="_Toc416816386"/>
+      <w:bookmarkStart w:id="37" w:name="_Toc459707328"/>
+      <w:bookmarkStart w:id="38" w:name="_Toc462757183"/>
+      <w:bookmarkStart w:id="39" w:name="_Toc462840369"/>
+      <w:bookmarkStart w:id="40" w:name="_Toc462930191"/>
+      <w:bookmarkStart w:id="41" w:name="_Toc477189449"/>
       <w:bookmarkEnd w:id="25"/>
       <w:bookmarkEnd w:id="26"/>
       <w:bookmarkEnd w:id="27"/>
@@ -3492,6 +3488,8 @@
       <w:bookmarkEnd w:id="37"/>
       <w:bookmarkEnd w:id="38"/>
       <w:bookmarkEnd w:id="39"/>
+      <w:bookmarkEnd w:id="40"/>
+      <w:bookmarkEnd w:id="41"/>
     </w:p>
     <w:p/>
     <w:p>
@@ -3638,7 +3636,7 @@
           <w:szCs w:val="24"/>
         </w:rPr>
       </w:pPr>
-      <w:bookmarkStart w:id="40" w:name="_Toc462930192"/>
+      <w:bookmarkStart w:id="42" w:name="_Toc477189450"/>
       <w:r>
         <w:rPr>
           <w:rFonts w:asciiTheme="minorHAnsi" w:hAnsiTheme="minorHAnsi" w:cstheme="minorHAnsi"/>
@@ -3659,7 +3657,7 @@
         </w:rPr>
         <w:t>PIA</w:t>
       </w:r>
-      <w:bookmarkEnd w:id="40"/>
+      <w:bookmarkEnd w:id="42"/>
     </w:p>
     <w:p/>
     <w:p>
@@ -5248,7 +5246,7 @@
           <w:szCs w:val="24"/>
         </w:rPr>
       </w:pPr>
-      <w:bookmarkStart w:id="41" w:name="_Toc462930193"/>
+      <w:bookmarkStart w:id="43" w:name="_Toc477189451"/>
       <w:r>
         <w:rPr>
           <w:rFonts w:asciiTheme="minorHAnsi" w:hAnsiTheme="minorHAnsi" w:cstheme="minorHAnsi"/>
@@ -5269,7 +5267,7 @@
         </w:rPr>
         <w:t>PIA</w:t>
       </w:r>
-      <w:bookmarkEnd w:id="41"/>
+      <w:bookmarkEnd w:id="43"/>
     </w:p>
     <w:p/>
     <w:p>
@@ -18449,7 +18447,7 @@
           <w:szCs w:val="24"/>
         </w:rPr>
       </w:pPr>
-      <w:bookmarkStart w:id="42" w:name="_Toc462930194"/>
+      <w:bookmarkStart w:id="44" w:name="_Toc477189452"/>
       <w:r>
         <w:rPr>
           <w:rFonts w:asciiTheme="minorHAnsi" w:hAnsiTheme="minorHAnsi" w:cstheme="minorHAnsi"/>
@@ -18460,7 +18458,6 @@
         </w:rPr>
         <w:t xml:space="preserve">Alterar </w:t>
       </w:r>
-      <w:bookmarkEnd w:id="42"/>
       <w:r>
         <w:rPr>
           <w:rFonts w:asciiTheme="minorHAnsi" w:hAnsiTheme="minorHAnsi" w:cstheme="minorHAnsi"/>
@@ -18471,6 +18468,7 @@
         </w:rPr>
         <w:t>PIA</w:t>
       </w:r>
+      <w:bookmarkEnd w:id="44"/>
     </w:p>
     <w:p>
       <w:pPr>
@@ -20973,7 +20971,7 @@
           <w:szCs w:val="24"/>
         </w:rPr>
       </w:pPr>
-      <w:bookmarkStart w:id="43" w:name="_Toc462930195"/>
+      <w:bookmarkStart w:id="45" w:name="_Toc477189453"/>
       <w:r>
         <w:rPr>
           <w:rFonts w:asciiTheme="minorHAnsi" w:hAnsiTheme="minorHAnsi" w:cstheme="minorHAnsi"/>
@@ -20984,7 +20982,6 @@
         </w:rPr>
         <w:t xml:space="preserve">Visualizar </w:t>
       </w:r>
-      <w:bookmarkEnd w:id="43"/>
       <w:r>
         <w:rPr>
           <w:rFonts w:asciiTheme="minorHAnsi" w:hAnsiTheme="minorHAnsi" w:cstheme="minorHAnsi"/>
@@ -20995,6 +20992,7 @@
         </w:rPr>
         <w:t>PIA</w:t>
       </w:r>
+      <w:bookmarkEnd w:id="45"/>
     </w:p>
     <w:p>
       <w:pPr>
@@ -23502,7 +23500,7 @@
             <w:noProof/>
             <w:szCs w:val="24"/>
           </w:rPr>
-          <w:t>2</w:t>
+          <w:t>5</w:t>
         </w:r>
         <w:r>
           <w:rPr>

--- a/Documentos - ORPHA/Documentação/Módulo 01/Documento de Especificação de Casos de Uso/DECU-UC007.docx
+++ b/Documentos - ORPHA/Documentação/Módulo 01/Documento de Especificação de Casos de Uso/DECU-UC007.docx
@@ -214,7 +214,7 @@
         <w:rPr>
           <w:sz w:val="28"/>
         </w:rPr>
-        <w:t>VERSÃO: 0.1</w:t>
+        <w:t>VERSÃO: 0.2</w:t>
       </w:r>
     </w:p>
     <w:p>
@@ -804,6 +804,165 @@
           </w:p>
         </w:tc>
       </w:tr>
+      <w:tr>
+        <w:tc>
+          <w:tcPr>
+            <w:tcW w:w="856" w:type="dxa"/>
+            <w:tcBorders>
+              <w:top w:val="single" w:sz="2" w:space="0" w:color="000000"/>
+              <w:left w:val="single" w:sz="2" w:space="0" w:color="000000"/>
+              <w:bottom w:val="single" w:sz="2" w:space="0" w:color="000000"/>
+            </w:tcBorders>
+            <w:shd w:val="clear" w:color="auto" w:fill="auto"/>
+            <w:tcMar>
+              <w:top w:w="0" w:type="dxa"/>
+              <w:left w:w="0" w:type="dxa"/>
+              <w:bottom w:w="0" w:type="dxa"/>
+              <w:right w:w="0" w:type="dxa"/>
+            </w:tcMar>
+            <w:vAlign w:val="center"/>
+          </w:tcPr>
+          <w:p>
+            <w:pPr>
+              <w:pStyle w:val="Tabela1"/>
+              <w:ind w:right="105"/>
+              <w:rPr>
+                <w:rFonts w:asciiTheme="minorHAnsi" w:hAnsiTheme="minorHAnsi"/>
+                <w:b w:val="0"/>
+                <w:sz w:val="20"/>
+                <w:szCs w:val="20"/>
+              </w:rPr>
+            </w:pPr>
+            <w:r>
+              <w:rPr>
+                <w:rFonts w:asciiTheme="minorHAnsi" w:hAnsiTheme="minorHAnsi"/>
+                <w:b w:val="0"/>
+                <w:sz w:val="20"/>
+                <w:szCs w:val="20"/>
+              </w:rPr>
+              <w:t>0.2</w:t>
+            </w:r>
+          </w:p>
+        </w:tc>
+        <w:tc>
+          <w:tcPr>
+            <w:tcW w:w="1417" w:type="dxa"/>
+            <w:tcBorders>
+              <w:top w:val="single" w:sz="2" w:space="0" w:color="000000"/>
+              <w:left w:val="single" w:sz="2" w:space="0" w:color="000000"/>
+              <w:bottom w:val="single" w:sz="2" w:space="0" w:color="000000"/>
+            </w:tcBorders>
+            <w:shd w:val="clear" w:color="auto" w:fill="auto"/>
+            <w:tcMar>
+              <w:top w:w="0" w:type="dxa"/>
+              <w:left w:w="0" w:type="dxa"/>
+              <w:bottom w:w="0" w:type="dxa"/>
+              <w:right w:w="0" w:type="dxa"/>
+            </w:tcMar>
+            <w:vAlign w:val="center"/>
+          </w:tcPr>
+          <w:p>
+            <w:pPr>
+              <w:pStyle w:val="Tabela1"/>
+              <w:ind w:right="105"/>
+              <w:rPr>
+                <w:rFonts w:asciiTheme="minorHAnsi" w:hAnsiTheme="minorHAnsi"/>
+                <w:b w:val="0"/>
+                <w:sz w:val="20"/>
+                <w:szCs w:val="20"/>
+              </w:rPr>
+            </w:pPr>
+            <w:r>
+              <w:rPr>
+                <w:rFonts w:asciiTheme="minorHAnsi" w:hAnsiTheme="minorHAnsi"/>
+                <w:b w:val="0"/>
+                <w:sz w:val="20"/>
+                <w:szCs w:val="20"/>
+              </w:rPr>
+              <w:t>11/04/2017</w:t>
+            </w:r>
+          </w:p>
+        </w:tc>
+        <w:tc>
+          <w:tcPr>
+            <w:tcW w:w="2410" w:type="dxa"/>
+            <w:tcBorders>
+              <w:top w:val="single" w:sz="2" w:space="0" w:color="000000"/>
+              <w:left w:val="single" w:sz="2" w:space="0" w:color="000000"/>
+              <w:bottom w:val="single" w:sz="2" w:space="0" w:color="000000"/>
+            </w:tcBorders>
+            <w:shd w:val="clear" w:color="auto" w:fill="auto"/>
+            <w:tcMar>
+              <w:top w:w="0" w:type="dxa"/>
+              <w:left w:w="0" w:type="dxa"/>
+              <w:bottom w:w="0" w:type="dxa"/>
+              <w:right w:w="0" w:type="dxa"/>
+            </w:tcMar>
+            <w:vAlign w:val="center"/>
+          </w:tcPr>
+          <w:p>
+            <w:pPr>
+              <w:pStyle w:val="Tabela1"/>
+              <w:ind w:right="105"/>
+              <w:rPr>
+                <w:rFonts w:asciiTheme="minorHAnsi" w:hAnsiTheme="minorHAnsi"/>
+                <w:b w:val="0"/>
+                <w:sz w:val="20"/>
+                <w:szCs w:val="20"/>
+              </w:rPr>
+            </w:pPr>
+            <w:r>
+              <w:rPr>
+                <w:rFonts w:asciiTheme="minorHAnsi" w:hAnsiTheme="minorHAnsi"/>
+                <w:b w:val="0"/>
+                <w:sz w:val="20"/>
+                <w:szCs w:val="20"/>
+              </w:rPr>
+              <w:t>Marco Aurelio de Lima Alves</w:t>
+            </w:r>
+          </w:p>
+        </w:tc>
+        <w:tc>
+          <w:tcPr>
+            <w:tcW w:w="4575" w:type="dxa"/>
+            <w:tcBorders>
+              <w:top w:val="single" w:sz="2" w:space="0" w:color="000000"/>
+              <w:left w:val="single" w:sz="2" w:space="0" w:color="000000"/>
+              <w:bottom w:val="single" w:sz="2" w:space="0" w:color="000000"/>
+              <w:right w:val="single" w:sz="2" w:space="0" w:color="000000"/>
+            </w:tcBorders>
+            <w:shd w:val="clear" w:color="auto" w:fill="auto"/>
+            <w:tcMar>
+              <w:top w:w="0" w:type="dxa"/>
+              <w:left w:w="0" w:type="dxa"/>
+              <w:bottom w:w="0" w:type="dxa"/>
+              <w:right w:w="0" w:type="dxa"/>
+            </w:tcMar>
+            <w:vAlign w:val="center"/>
+          </w:tcPr>
+          <w:p>
+            <w:pPr>
+              <w:pStyle w:val="Tabela1"/>
+              <w:ind w:right="105"/>
+              <w:rPr>
+                <w:rFonts w:asciiTheme="minorHAnsi" w:hAnsiTheme="minorHAnsi"/>
+                <w:b w:val="0"/>
+                <w:sz w:val="20"/>
+                <w:szCs w:val="20"/>
+              </w:rPr>
+            </w:pPr>
+            <w:r>
+              <w:rPr>
+                <w:rFonts w:asciiTheme="minorHAnsi" w:hAnsiTheme="minorHAnsi"/>
+                <w:b w:val="0"/>
+                <w:sz w:val="20"/>
+                <w:szCs w:val="20"/>
+              </w:rPr>
+              <w:t>Continuação da especificação de casos de uso</w:t>
+            </w:r>
+          </w:p>
+        </w:tc>
+      </w:tr>
     </w:tbl>
     <w:p/>
     <w:p>
@@ -2029,23 +2188,13 @@
                 <w:szCs w:val="20"/>
               </w:rPr>
             </w:pPr>
-            <w:proofErr w:type="gramStart"/>
             <w:r>
               <w:rPr>
                 <w:b w:val="0"/>
                 <w:sz w:val="20"/>
                 <w:szCs w:val="20"/>
               </w:rPr>
-              <w:t>Diretor(</w:t>
-            </w:r>
-            <w:proofErr w:type="gramEnd"/>
-            <w:r>
-              <w:rPr>
-                <w:b w:val="0"/>
-                <w:sz w:val="20"/>
-                <w:szCs w:val="20"/>
-              </w:rPr>
-              <w:t>a)</w:t>
+              <w:t>Diretor(a)</w:t>
             </w:r>
           </w:p>
         </w:tc>
@@ -2084,194 +2233,21 @@
               </w:rPr>
               <w:t xml:space="preserve">Ator humano que representa o </w:t>
             </w:r>
-            <w:proofErr w:type="gramStart"/>
             <w:r>
               <w:rPr>
                 <w:b w:val="0"/>
                 <w:sz w:val="20"/>
                 <w:szCs w:val="20"/>
               </w:rPr>
-              <w:t>Diretor(</w:t>
-            </w:r>
-            <w:proofErr w:type="gramEnd"/>
+              <w:t>Diretor(a)</w:t>
+            </w:r>
             <w:r>
               <w:rPr>
                 <w:b w:val="0"/>
                 <w:sz w:val="20"/>
                 <w:szCs w:val="20"/>
               </w:rPr>
-              <w:t>a)</w:t>
-            </w:r>
-            <w:r>
-              <w:rPr>
-                <w:b w:val="0"/>
-                <w:sz w:val="20"/>
-                <w:szCs w:val="20"/>
-              </w:rPr>
               <w:t xml:space="preserve"> no sistema</w:t>
-            </w:r>
-          </w:p>
-        </w:tc>
-      </w:tr>
-      <w:tr>
-        <w:tc>
-          <w:tcPr>
-            <w:tcW w:w="2769" w:type="dxa"/>
-            <w:tcBorders>
-              <w:top w:val="single" w:sz="4" w:space="0" w:color="000000"/>
-              <w:left w:val="single" w:sz="4" w:space="0" w:color="000000"/>
-              <w:bottom w:val="single" w:sz="4" w:space="0" w:color="000000"/>
-              <w:right w:val="single" w:sz="4" w:space="0" w:color="000000"/>
-            </w:tcBorders>
-            <w:tcMar>
-              <w:top w:w="0" w:type="dxa"/>
-              <w:left w:w="108" w:type="dxa"/>
-              <w:bottom w:w="0" w:type="dxa"/>
-              <w:right w:w="108" w:type="dxa"/>
-            </w:tcMar>
-            <w:vAlign w:val="center"/>
-          </w:tcPr>
-          <w:p>
-            <w:pPr>
-              <w:pStyle w:val="Tabela1"/>
-              <w:ind w:right="105"/>
-              <w:rPr>
-                <w:b w:val="0"/>
-                <w:sz w:val="20"/>
-                <w:szCs w:val="20"/>
-              </w:rPr>
-            </w:pPr>
-            <w:proofErr w:type="gramStart"/>
-            <w:r>
-              <w:rPr>
-                <w:b w:val="0"/>
-                <w:sz w:val="20"/>
-                <w:szCs w:val="20"/>
-              </w:rPr>
-              <w:t>Usuários(</w:t>
-            </w:r>
-            <w:proofErr w:type="gramEnd"/>
-            <w:r>
-              <w:rPr>
-                <w:b w:val="0"/>
-                <w:sz w:val="20"/>
-                <w:szCs w:val="20"/>
-                <w:highlight w:val="yellow"/>
-              </w:rPr>
-              <w:t>validar)</w:t>
-            </w:r>
-          </w:p>
-        </w:tc>
-        <w:tc>
-          <w:tcPr>
-            <w:tcW w:w="5951" w:type="dxa"/>
-            <w:tcBorders>
-              <w:top w:val="single" w:sz="4" w:space="0" w:color="000000"/>
-              <w:left w:val="single" w:sz="4" w:space="0" w:color="000000"/>
-              <w:bottom w:val="single" w:sz="4" w:space="0" w:color="000000"/>
-              <w:right w:val="single" w:sz="4" w:space="0" w:color="000000"/>
-            </w:tcBorders>
-            <w:tcMar>
-              <w:top w:w="0" w:type="dxa"/>
-              <w:left w:w="108" w:type="dxa"/>
-              <w:bottom w:w="0" w:type="dxa"/>
-              <w:right w:w="108" w:type="dxa"/>
-            </w:tcMar>
-            <w:vAlign w:val="center"/>
-          </w:tcPr>
-          <w:p>
-            <w:pPr>
-              <w:pStyle w:val="Tabela1"/>
-              <w:ind w:right="105"/>
-              <w:rPr>
-                <w:b w:val="0"/>
-                <w:sz w:val="20"/>
-                <w:szCs w:val="20"/>
-              </w:rPr>
-            </w:pPr>
-            <w:r>
-              <w:rPr>
-                <w:b w:val="0"/>
-                <w:sz w:val="20"/>
-                <w:szCs w:val="20"/>
-              </w:rPr>
-              <w:t>Ator humano que representa ______________ no sistema.</w:t>
-            </w:r>
-          </w:p>
-        </w:tc>
-      </w:tr>
-      <w:tr>
-        <w:tc>
-          <w:tcPr>
-            <w:tcW w:w="2769" w:type="dxa"/>
-            <w:tcBorders>
-              <w:top w:val="single" w:sz="4" w:space="0" w:color="000000"/>
-              <w:left w:val="single" w:sz="4" w:space="0" w:color="000000"/>
-              <w:bottom w:val="single" w:sz="4" w:space="0" w:color="000000"/>
-              <w:right w:val="single" w:sz="4" w:space="0" w:color="000000"/>
-            </w:tcBorders>
-            <w:tcMar>
-              <w:top w:w="0" w:type="dxa"/>
-              <w:left w:w="108" w:type="dxa"/>
-              <w:bottom w:w="0" w:type="dxa"/>
-              <w:right w:w="108" w:type="dxa"/>
-            </w:tcMar>
-            <w:vAlign w:val="center"/>
-          </w:tcPr>
-          <w:p>
-            <w:pPr>
-              <w:pStyle w:val="Tabela1"/>
-              <w:ind w:right="105"/>
-              <w:rPr>
-                <w:b w:val="0"/>
-                <w:sz w:val="20"/>
-                <w:szCs w:val="20"/>
-              </w:rPr>
-            </w:pPr>
-            <w:r>
-              <w:rPr>
-                <w:b w:val="0"/>
-                <w:sz w:val="20"/>
-                <w:szCs w:val="20"/>
-              </w:rPr>
-              <w:t>Criança/Adolescente</w:t>
-            </w:r>
-          </w:p>
-        </w:tc>
-        <w:tc>
-          <w:tcPr>
-            <w:tcW w:w="5951" w:type="dxa"/>
-            <w:tcBorders>
-              <w:top w:val="single" w:sz="4" w:space="0" w:color="000000"/>
-              <w:left w:val="single" w:sz="4" w:space="0" w:color="000000"/>
-              <w:bottom w:val="single" w:sz="4" w:space="0" w:color="000000"/>
-              <w:right w:val="single" w:sz="4" w:space="0" w:color="000000"/>
-            </w:tcBorders>
-            <w:tcMar>
-              <w:top w:w="0" w:type="dxa"/>
-              <w:left w:w="108" w:type="dxa"/>
-              <w:bottom w:w="0" w:type="dxa"/>
-              <w:right w:w="108" w:type="dxa"/>
-            </w:tcMar>
-            <w:vAlign w:val="center"/>
-          </w:tcPr>
-          <w:p>
-            <w:pPr>
-              <w:pStyle w:val="Tabela1"/>
-              <w:ind w:right="105"/>
-              <w:rPr>
-                <w:b w:val="0"/>
-                <w:sz w:val="20"/>
-                <w:szCs w:val="20"/>
-              </w:rPr>
-            </w:pPr>
-            <w:r>
-              <w:rPr>
-                <w:b w:val="0"/>
-                <w:sz w:val="20"/>
-                <w:szCs w:val="20"/>
-              </w:rPr>
-              <w:t>Ator humano que representa criança/adolescente no sistema.</w:t>
             </w:r>
           </w:p>
         </w:tc>
@@ -2317,13 +2293,34 @@
         </w:numPr>
       </w:pPr>
       <w:r>
-        <w:t xml:space="preserve">O ator </w:t>
+        <w:t>O ator deverá estar cadastrado na base de dados</w:t>
+      </w:r>
+    </w:p>
+    <w:p>
+      <w:pPr>
+        <w:pStyle w:val="PargrafodaLista1"/>
+        <w:numPr>
+          <w:ilvl w:val="0"/>
+          <w:numId w:val="4"/>
+        </w:numPr>
+      </w:pPr>
+      <w:r>
+        <w:t>O ator deverá realizar login</w:t>
+      </w:r>
+    </w:p>
+    <w:p>
+      <w:pPr>
+        <w:pStyle w:val="PargrafodaLista1"/>
+        <w:numPr>
+          <w:ilvl w:val="0"/>
+          <w:numId w:val="4"/>
+        </w:numPr>
+      </w:pPr>
+      <w:r>
+        <w:t>O ator deverá inserir a 2</w:t>
       </w:r>
       <w:r>
-        <w:t>deverá inserir a criança/adolescente em questão</w:t>
-      </w:r>
-      <w:r>
-        <w:t>.</w:t>
+        <w:t>º categoria do PIA.</w:t>
       </w:r>
     </w:p>
     <w:p>
@@ -2400,43 +2397,67 @@
     </w:p>
     <w:p>
       <w:pPr>
-        <w:pStyle w:val="PargrafodaLista1"/>
+        <w:pStyle w:val="PargrafodaLista10"/>
         <w:numPr>
           <w:ilvl w:val="2"/>
           <w:numId w:val="6"/>
         </w:numPr>
       </w:pPr>
       <w:r>
-        <w:t xml:space="preserve">O </w:t>
-      </w:r>
-      <w:r>
-        <w:t>sistema redireciona o ator para o formulário do PIA [4.1].</w:t>
+        <w:t xml:space="preserve">O ator seleciona a opção PIA na criança/adolescente desejado. </w:t>
       </w:r>
     </w:p>
     <w:p>
       <w:pPr>
-        <w:pStyle w:val="PargrafodaLista1"/>
+        <w:pStyle w:val="PargrafodaLista10"/>
         <w:numPr>
           <w:ilvl w:val="2"/>
           <w:numId w:val="6"/>
         </w:numPr>
       </w:pPr>
       <w:r>
-        <w:t>O at</w:t>
-      </w:r>
-      <w:r>
-        <w:t xml:space="preserve">or visualiza </w:t>
-      </w:r>
-      <w:r>
-        <w:t>o formulário do PIA</w:t>
-      </w:r>
-      <w:r>
-        <w:t xml:space="preserve"> [A1], [A2], [A3].</w:t>
+        <w:t>O sistema redireciona o ator para a página de categorias do PIA [4.1].</w:t>
       </w:r>
     </w:p>
     <w:p>
       <w:pPr>
-        <w:pStyle w:val="PargrafodaLista1"/>
+        <w:pStyle w:val="PargrafodaLista10"/>
+        <w:numPr>
+          <w:ilvl w:val="2"/>
+          <w:numId w:val="6"/>
+        </w:numPr>
+      </w:pPr>
+      <w:r>
+        <w:t xml:space="preserve">O ator </w:t>
+      </w:r>
+      <w:r>
+        <w:t>seleciona a opção “3</w:t>
+      </w:r>
+      <w:r>
+        <w:t>º Categoria” [A1], [A2], [A3].</w:t>
+      </w:r>
+    </w:p>
+    <w:p>
+      <w:pPr>
+        <w:pStyle w:val="PargrafodaLista10"/>
+        <w:numPr>
+          <w:ilvl w:val="2"/>
+          <w:numId w:val="6"/>
+        </w:numPr>
+      </w:pPr>
+      <w:r>
+        <w:t xml:space="preserve">O sistema redireciona para o </w:t>
+      </w:r>
+      <w:r>
+        <w:t>terceiro</w:t>
+      </w:r>
+      <w:r>
+        <w:t xml:space="preserve"> formulário do PIA.</w:t>
+      </w:r>
+    </w:p>
+    <w:p>
+      <w:pPr>
+        <w:pStyle w:val="PargrafodaLista10"/>
         <w:numPr>
           <w:ilvl w:val="2"/>
           <w:numId w:val="6"/>
@@ -2445,6 +2466,12 @@
       <w:r>
         <w:t>O caso de uso é encerrado.</w:t>
       </w:r>
+    </w:p>
+    <w:p>
+      <w:pPr>
+        <w:pStyle w:val="PargrafodaLista1"/>
+        <w:ind w:left="1224"/>
+      </w:pPr>
     </w:p>
     <w:p>
       <w:pPr>
@@ -2491,8 +2518,6 @@
           <w:b/>
         </w:rPr>
       </w:pPr>
-      <w:bookmarkStart w:id="5" w:name="_GoBack"/>
-      <w:bookmarkEnd w:id="5"/>
       <w:r>
         <w:rPr>
           <w:b/>
@@ -2503,12 +2528,12 @@
         <w:rPr>
           <w:b/>
         </w:rPr>
-        <w:t>PIA</w:t>
+        <w:t>Informações da Família</w:t>
       </w:r>
     </w:p>
     <w:p>
       <w:pPr>
-        <w:pStyle w:val="PargrafodaLista1"/>
+        <w:pStyle w:val="PargrafodaLista10"/>
         <w:numPr>
           <w:ilvl w:val="1"/>
           <w:numId w:val="7"/>
@@ -2519,15 +2544,12 @@
         </w:rPr>
       </w:pPr>
       <w:r>
-        <w:t xml:space="preserve">O ator </w:t>
-      </w:r>
-      <w:r>
-        <w:t>preenche o formulário.</w:t>
+        <w:t>O ator preenche o formulário [RN002], [RN006].</w:t>
       </w:r>
     </w:p>
     <w:p>
       <w:pPr>
-        <w:pStyle w:val="PargrafodaLista1"/>
+        <w:pStyle w:val="PargrafodaLista10"/>
         <w:numPr>
           <w:ilvl w:val="1"/>
           <w:numId w:val="7"/>
@@ -2538,12 +2560,12 @@
         </w:rPr>
       </w:pPr>
       <w:r>
-        <w:t>O sistema verifica o preenchimento dos campos obrigatórios [EX1].</w:t>
+        <w:t>O ator seleciona a opção “Salvar”.</w:t>
       </w:r>
     </w:p>
     <w:p>
       <w:pPr>
-        <w:pStyle w:val="PargrafodaLista1"/>
+        <w:pStyle w:val="PargrafodaLista10"/>
         <w:numPr>
           <w:ilvl w:val="1"/>
           <w:numId w:val="7"/>
@@ -2554,34 +2576,12 @@
         </w:rPr>
       </w:pPr>
       <w:r>
-        <w:t>O ator seleciona a opção “</w:t>
-      </w:r>
-      <w:r>
-        <w:t>Salvar</w:t>
-      </w:r>
-      <w:r>
-        <w:t>”.</w:t>
+        <w:t>O sistema insere o formulário na base de dados [EX1].</w:t>
       </w:r>
     </w:p>
     <w:p>
       <w:pPr>
-        <w:pStyle w:val="PargrafodaLista1"/>
-        <w:numPr>
-          <w:ilvl w:val="1"/>
-          <w:numId w:val="7"/>
-        </w:numPr>
-        <w:ind w:left="1276" w:hanging="567"/>
-        <w:rPr>
-          <w:b/>
-        </w:rPr>
-      </w:pPr>
-      <w:r>
-        <w:t>O sistema insere o PIA na base de dados [EX2].</w:t>
-      </w:r>
-    </w:p>
-    <w:p>
-      <w:pPr>
-        <w:pStyle w:val="PargrafodaLista1"/>
+        <w:pStyle w:val="PargrafodaLista10"/>
         <w:numPr>
           <w:ilvl w:val="1"/>
           <w:numId w:val="7"/>
@@ -2589,18 +2589,12 @@
         <w:ind w:left="1276" w:hanging="567"/>
       </w:pPr>
       <w:r>
-        <w:t>O sistema disponibiliza a mensagem [MSG005]</w:t>
-      </w:r>
-      <w:r>
-        <w:t>, [RN004]</w:t>
-      </w:r>
-      <w:r>
-        <w:t>.</w:t>
+        <w:t>O sistema disponibiliza a mensagem [MSG005], [RN004].</w:t>
       </w:r>
     </w:p>
     <w:p>
       <w:pPr>
-        <w:pStyle w:val="PargrafodaLista1"/>
+        <w:pStyle w:val="PargrafodaLista10"/>
         <w:numPr>
           <w:ilvl w:val="1"/>
           <w:numId w:val="7"/>
@@ -2608,13 +2602,7 @@
         <w:ind w:left="1276" w:hanging="567"/>
       </w:pPr>
       <w:r>
-        <w:t>O caso de uso retorna ao passo [P2] do fluxo principal</w:t>
-      </w:r>
-      <w:r>
-        <w:t xml:space="preserve"> do [UC002]</w:t>
-      </w:r>
-      <w:r>
-        <w:t>.</w:t>
+        <w:t>O caso de uso retorna ao passo [P2] do fluxo principal do [UC003].</w:t>
       </w:r>
     </w:p>
     <w:p>
@@ -2644,12 +2632,12 @@
         <w:rPr>
           <w:b/>
         </w:rPr>
-        <w:t>PIA</w:t>
+        <w:t>Informações da Família</w:t>
       </w:r>
     </w:p>
     <w:p>
       <w:pPr>
-        <w:pStyle w:val="PargrafodaLista1"/>
+        <w:pStyle w:val="PargrafodaLista10"/>
         <w:numPr>
           <w:ilvl w:val="1"/>
           <w:numId w:val="7"/>
@@ -2660,18 +2648,12 @@
         </w:rPr>
       </w:pPr>
       <w:r>
-        <w:t>O at</w:t>
-      </w:r>
-      <w:r>
-        <w:t>or seleciona a opção “Alterar”</w:t>
-      </w:r>
-      <w:r>
-        <w:t>.</w:t>
+        <w:t>O ator seleciona a opção “Alterar”.</w:t>
       </w:r>
     </w:p>
     <w:p>
       <w:pPr>
-        <w:pStyle w:val="PargrafodaLista1"/>
+        <w:pStyle w:val="PargrafodaLista10"/>
         <w:numPr>
           <w:ilvl w:val="1"/>
           <w:numId w:val="7"/>
@@ -2682,18 +2664,12 @@
         </w:rPr>
       </w:pPr>
       <w:r>
-        <w:t xml:space="preserve">O sistema </w:t>
-      </w:r>
-      <w:r>
-        <w:t>disponibiliza as informações para serem alteradas</w:t>
-      </w:r>
-      <w:r>
-        <w:t xml:space="preserve"> [4.3].</w:t>
+        <w:t>O sistema disponibiliza as informações para serem alteradas [4.3].</w:t>
       </w:r>
     </w:p>
     <w:p>
       <w:pPr>
-        <w:pStyle w:val="PargrafodaLista1"/>
+        <w:pStyle w:val="PargrafodaLista10"/>
         <w:numPr>
           <w:ilvl w:val="1"/>
           <w:numId w:val="7"/>
@@ -2704,37 +2680,12 @@
         </w:rPr>
       </w:pPr>
       <w:r>
-        <w:t xml:space="preserve">O ator </w:t>
-      </w:r>
-      <w:r>
-        <w:t>realiza as alterações necessárias.</w:t>
-      </w:r>
-      <w:r>
-        <w:t xml:space="preserve"> [RN002].</w:t>
+        <w:t>O ator realiza as alterações necessárias. [RN002], [RN006].</w:t>
       </w:r>
     </w:p>
     <w:p>
       <w:pPr>
-        <w:pStyle w:val="PargrafodaLista1"/>
-        <w:numPr>
-          <w:ilvl w:val="1"/>
-          <w:numId w:val="7"/>
-        </w:numPr>
-        <w:ind w:left="1276" w:hanging="567"/>
-      </w:pPr>
-      <w:r>
-        <w:t>O sistema verifica o preenchime</w:t>
-      </w:r>
-      <w:r>
-        <w:t>nto dos campos obrigatórios [EX1</w:t>
-      </w:r>
-      <w:r>
-        <w:t>].</w:t>
-      </w:r>
-    </w:p>
-    <w:p>
-      <w:pPr>
-        <w:pStyle w:val="PargrafodaLista1"/>
+        <w:pStyle w:val="PargrafodaLista10"/>
         <w:numPr>
           <w:ilvl w:val="1"/>
           <w:numId w:val="7"/>
@@ -2750,7 +2701,7 @@
     </w:p>
     <w:p>
       <w:pPr>
-        <w:pStyle w:val="PargrafodaLista1"/>
+        <w:pStyle w:val="PargrafodaLista10"/>
         <w:numPr>
           <w:ilvl w:val="1"/>
           <w:numId w:val="7"/>
@@ -2761,15 +2712,12 @@
         </w:rPr>
       </w:pPr>
       <w:r>
-        <w:t>O s</w:t>
-      </w:r>
-      <w:r>
-        <w:t>istema disponibiliza a mensagem de confirmação [MSG006] com as opções “Sim” e “Não”.</w:t>
+        <w:t>O sistema disponibiliza a mensagem de confirmação [MSG006] com as opções “Sim” e “Não”.</w:t>
       </w:r>
     </w:p>
     <w:p>
       <w:pPr>
-        <w:pStyle w:val="PargrafodaLista1"/>
+        <w:pStyle w:val="PargrafodaLista10"/>
         <w:numPr>
           <w:ilvl w:val="1"/>
           <w:numId w:val="7"/>
@@ -2780,30 +2728,12 @@
         </w:rPr>
       </w:pPr>
       <w:r>
-        <w:t xml:space="preserve">Caso o ator selecione </w:t>
-      </w:r>
-      <w:r>
-        <w:t>“</w:t>
-      </w:r>
-      <w:r>
-        <w:t>Sim</w:t>
-      </w:r>
-      <w:r>
-        <w:t>”</w:t>
-      </w:r>
-      <w:r>
-        <w:t>,</w:t>
-      </w:r>
-      <w:r>
-        <w:t xml:space="preserve"> o sistema continua no passo [P9</w:t>
-      </w:r>
-      <w:r>
-        <w:t>].</w:t>
+        <w:t>Caso o ator selecione “Sim”, o sistema continua no passo [P8].</w:t>
       </w:r>
     </w:p>
     <w:p>
       <w:pPr>
-        <w:pStyle w:val="PargrafodaLista1"/>
+        <w:pStyle w:val="PargrafodaLista10"/>
         <w:numPr>
           <w:ilvl w:val="1"/>
           <w:numId w:val="7"/>
@@ -2811,18 +2741,12 @@
         <w:ind w:left="1276" w:hanging="567"/>
       </w:pPr>
       <w:r>
-        <w:t>Caso o ator selecione Não</w:t>
-      </w:r>
-      <w:r>
-        <w:t>, o sistema retorna ao passo [P2</w:t>
-      </w:r>
-      <w:r>
-        <w:t>].</w:t>
+        <w:t>Caso o ator selecione Não, o sistema retorna ao passo [P2].</w:t>
       </w:r>
     </w:p>
     <w:p>
       <w:pPr>
-        <w:pStyle w:val="PargrafodaLista1"/>
+        <w:pStyle w:val="PargrafodaLista10"/>
         <w:numPr>
           <w:ilvl w:val="1"/>
           <w:numId w:val="7"/>
@@ -2830,30 +2754,12 @@
         <w:ind w:left="1276" w:hanging="567"/>
       </w:pPr>
       <w:r>
-        <w:t xml:space="preserve">O </w:t>
-      </w:r>
-      <w:r>
-        <w:t>sistema altera as informações do</w:t>
-      </w:r>
-      <w:r>
-        <w:t xml:space="preserve"> </w:t>
-      </w:r>
-      <w:r>
-        <w:t>usuário</w:t>
-      </w:r>
-      <w:r>
-        <w:t xml:space="preserve"> na base de dados [EX</w:t>
-      </w:r>
-      <w:r>
-        <w:t>2</w:t>
-      </w:r>
-      <w:r>
-        <w:t>].</w:t>
+        <w:t>O sistema altera as informações do usuário na base de dados [EX1].</w:t>
       </w:r>
     </w:p>
     <w:p>
       <w:pPr>
-        <w:pStyle w:val="PargrafodaLista1"/>
+        <w:pStyle w:val="PargrafodaLista10"/>
         <w:numPr>
           <w:ilvl w:val="1"/>
           <w:numId w:val="7"/>
@@ -2866,7 +2772,7 @@
     </w:p>
     <w:p>
       <w:pPr>
-        <w:pStyle w:val="PargrafodaLista1"/>
+        <w:pStyle w:val="PargrafodaLista10"/>
         <w:numPr>
           <w:ilvl w:val="1"/>
           <w:numId w:val="7"/>
@@ -2874,13 +2780,7 @@
         <w:ind w:left="1276" w:hanging="567"/>
       </w:pPr>
       <w:r>
-        <w:t>O caso de uso retorna ao passo [P2] do fluxo principal</w:t>
-      </w:r>
-      <w:r>
-        <w:t xml:space="preserve"> do [UC002]</w:t>
-      </w:r>
-      <w:r>
-        <w:t>.</w:t>
+        <w:t>O caso de uso retorna ao passo [P2] do fluxo principal do [UC003].</w:t>
       </w:r>
     </w:p>
     <w:p>
@@ -2910,12 +2810,12 @@
         <w:rPr>
           <w:b/>
         </w:rPr>
-        <w:t>PIA</w:t>
+        <w:t>Informações da Família</w:t>
       </w:r>
     </w:p>
     <w:p>
       <w:pPr>
-        <w:pStyle w:val="PargrafodaLista1"/>
+        <w:pStyle w:val="PargrafodaLista10"/>
         <w:numPr>
           <w:ilvl w:val="1"/>
           <w:numId w:val="7"/>
@@ -2926,24 +2826,12 @@
         </w:rPr>
       </w:pPr>
       <w:r>
-        <w:t xml:space="preserve">O ator seleciona a </w:t>
-      </w:r>
-      <w:r>
-        <w:t>PIA</w:t>
-      </w:r>
-      <w:r>
-        <w:t xml:space="preserve"> </w:t>
-      </w:r>
-      <w:r>
-        <w:t>localizado a frente do nome da criança/adolescente</w:t>
-      </w:r>
-      <w:r>
-        <w:t>.</w:t>
+        <w:t>O sistema redireciona o ator para o formulário.</w:t>
       </w:r>
     </w:p>
     <w:p>
       <w:pPr>
-        <w:pStyle w:val="PargrafodaLista1"/>
+        <w:pStyle w:val="PargrafodaLista10"/>
         <w:numPr>
           <w:ilvl w:val="1"/>
           <w:numId w:val="7"/>
@@ -2954,19 +2842,12 @@
         </w:rPr>
       </w:pPr>
       <w:r>
-        <w:lastRenderedPageBreak/>
-        <w:t>O sistema disponibi</w:t>
-      </w:r>
-      <w:r>
-        <w:t>liza a interface com os dados</w:t>
-      </w:r>
-      <w:r>
-        <w:t xml:space="preserve"> [4.4], [A2].</w:t>
+        <w:t>O ator visualiza os dados do formulário [4.4], [A2].</w:t>
       </w:r>
     </w:p>
     <w:p>
       <w:pPr>
-        <w:pStyle w:val="PargrafodaLista1"/>
+        <w:pStyle w:val="PargrafodaLista10"/>
         <w:numPr>
           <w:ilvl w:val="1"/>
           <w:numId w:val="7"/>
@@ -2982,121 +2863,14 @@
     </w:p>
     <w:p>
       <w:pPr>
-        <w:pStyle w:val="PargrafodaLista1"/>
+        <w:pStyle w:val="PargrafodaLista10"/>
         <w:ind w:left="1276"/>
         <w:rPr>
           <w:b/>
         </w:rPr>
       </w:pPr>
-    </w:p>
-    <w:p>
-      <w:pPr>
-        <w:pStyle w:val="PargrafodaLista1"/>
-        <w:numPr>
-          <w:ilvl w:val="0"/>
-          <w:numId w:val="7"/>
-        </w:numPr>
-        <w:rPr>
-          <w:b/>
-        </w:rPr>
-      </w:pPr>
-      <w:r>
-        <w:rPr>
-          <w:b/>
-        </w:rPr>
-        <w:t xml:space="preserve">Pesquisar </w:t>
-      </w:r>
-      <w:r>
-        <w:rPr>
-          <w:b/>
-        </w:rPr>
-        <w:t>PIA</w:t>
-      </w:r>
-    </w:p>
-    <w:p>
-      <w:pPr>
-        <w:pStyle w:val="PargrafodaLista1"/>
-        <w:numPr>
-          <w:ilvl w:val="1"/>
-          <w:numId w:val="7"/>
-        </w:numPr>
-        <w:ind w:left="1276" w:hanging="567"/>
-        <w:rPr>
-          <w:b/>
-        </w:rPr>
-      </w:pPr>
-      <w:r>
-        <w:t>O ator preenche o campo de pesquisa [4.1].</w:t>
-      </w:r>
-    </w:p>
-    <w:p>
-      <w:pPr>
-        <w:pStyle w:val="PargrafodaLista1"/>
-        <w:numPr>
-          <w:ilvl w:val="1"/>
-          <w:numId w:val="7"/>
-        </w:numPr>
-        <w:ind w:left="1276" w:hanging="567"/>
-        <w:rPr>
-          <w:b/>
-        </w:rPr>
-      </w:pPr>
-      <w:r>
-        <w:t>O sistema realiza a</w:t>
-      </w:r>
-      <w:r>
-        <w:t xml:space="preserve"> pesquisa</w:t>
-      </w:r>
-      <w:r>
-        <w:t xml:space="preserve"> medida que o ator for preenchendo o campo [EX</w:t>
-      </w:r>
-      <w:r>
-        <w:t>4</w:t>
-      </w:r>
-      <w:r>
-        <w:t>]</w:t>
-      </w:r>
-    </w:p>
-    <w:p>
-      <w:pPr>
-        <w:pStyle w:val="PargrafodaLista1"/>
-        <w:numPr>
-          <w:ilvl w:val="1"/>
-          <w:numId w:val="7"/>
-        </w:numPr>
-        <w:ind w:left="1276" w:hanging="567"/>
-        <w:rPr>
-          <w:b/>
-        </w:rPr>
-      </w:pPr>
-      <w:r>
-        <w:t>O sistema disponibiliza lista com resultados encontrados [A1], [A2], [A3].</w:t>
-      </w:r>
-    </w:p>
-    <w:p>
-      <w:pPr>
-        <w:pStyle w:val="PargrafodaLista1"/>
-        <w:numPr>
-          <w:ilvl w:val="1"/>
-          <w:numId w:val="7"/>
-        </w:numPr>
-        <w:ind w:left="1276" w:hanging="567"/>
-        <w:rPr>
-          <w:b/>
-        </w:rPr>
-      </w:pPr>
-      <w:r>
-        <w:t>O caso de uso é encerrado.</w:t>
-      </w:r>
-    </w:p>
-    <w:p>
-      <w:pPr>
-        <w:pStyle w:val="PargrafodaLista1"/>
-        <w:ind w:left="1276"/>
-        <w:rPr>
-          <w:b/>
-        </w:rPr>
-      </w:pPr>
+      <w:bookmarkStart w:id="5" w:name="_GoBack"/>
+      <w:bookmarkEnd w:id="5"/>
     </w:p>
     <w:p>
       <w:pPr>
@@ -3131,77 +2905,6 @@
       <w:pPr>
         <w:pStyle w:val="PargrafodaLista1"/>
         <w:ind w:left="567"/>
-        <w:rPr>
-          <w:b/>
-        </w:rPr>
-      </w:pPr>
-    </w:p>
-    <w:p>
-      <w:pPr>
-        <w:pStyle w:val="PargrafodaLista1"/>
-        <w:numPr>
-          <w:ilvl w:val="0"/>
-          <w:numId w:val="8"/>
-        </w:numPr>
-        <w:rPr>
-          <w:b/>
-        </w:rPr>
-      </w:pPr>
-      <w:r>
-        <w:rPr>
-          <w:b/>
-        </w:rPr>
-        <w:t>Campo obrigatório não informado</w:t>
-      </w:r>
-    </w:p>
-    <w:p>
-      <w:pPr>
-        <w:pStyle w:val="PargrafodaLista1"/>
-        <w:numPr>
-          <w:ilvl w:val="1"/>
-          <w:numId w:val="8"/>
-        </w:numPr>
-        <w:ind w:hanging="328"/>
-        <w:rPr>
-          <w:b/>
-        </w:rPr>
-      </w:pPr>
-      <w:r>
-        <w:t>O sistema disponibiliza a mensagem de erro [MSG002].</w:t>
-      </w:r>
-    </w:p>
-    <w:p>
-      <w:pPr>
-        <w:pStyle w:val="PargrafodaLista1"/>
-        <w:numPr>
-          <w:ilvl w:val="1"/>
-          <w:numId w:val="8"/>
-        </w:numPr>
-        <w:ind w:hanging="328"/>
-        <w:rPr>
-          <w:b/>
-        </w:rPr>
-      </w:pPr>
-      <w:r>
-        <w:t>O caso de uso retorna ao passo [P</w:t>
-      </w:r>
-      <w:r>
-        <w:t>1</w:t>
-      </w:r>
-      <w:r>
-        <w:t>] do fluxo alternati</w:t>
-      </w:r>
-      <w:r>
-        <w:t>vo [A1], ou retorna ao passo [P3</w:t>
-      </w:r>
-      <w:r>
-        <w:t>] do fluxo alternativo [A2].</w:t>
-      </w:r>
-    </w:p>
-    <w:p>
-      <w:pPr>
-        <w:pStyle w:val="PargrafodaLista1"/>
-        <w:ind w:left="1037"/>
         <w:rPr>
           <w:b/>
         </w:rPr>
@@ -3267,74 +2970,6 @@
       </w:r>
       <w:r>
         <w:t>.</w:t>
-      </w:r>
-    </w:p>
-    <w:p>
-      <w:pPr>
-        <w:pStyle w:val="PargrafodaLista1"/>
-        <w:ind w:left="1037"/>
-      </w:pPr>
-    </w:p>
-    <w:p>
-      <w:pPr>
-        <w:pStyle w:val="PargrafodaLista1"/>
-        <w:numPr>
-          <w:ilvl w:val="0"/>
-          <w:numId w:val="8"/>
-        </w:numPr>
-        <w:rPr>
-          <w:b/>
-        </w:rPr>
-      </w:pPr>
-      <w:r>
-        <w:rPr>
-          <w:b/>
-        </w:rPr>
-        <w:t>Nenhum resultado encontrado</w:t>
-      </w:r>
-    </w:p>
-    <w:p>
-      <w:pPr>
-        <w:pStyle w:val="PargrafodaLista1"/>
-        <w:numPr>
-          <w:ilvl w:val="1"/>
-          <w:numId w:val="8"/>
-        </w:numPr>
-        <w:ind w:hanging="328"/>
-        <w:rPr>
-          <w:b/>
-        </w:rPr>
-      </w:pPr>
-      <w:r>
-        <w:t>O sistema disponib</w:t>
-      </w:r>
-      <w:r>
-        <w:t>iliza a mensagem de erro [MSG008</w:t>
-      </w:r>
-      <w:r>
-        <w:t>], [A1]</w:t>
-      </w:r>
-      <w:r>
-        <w:t xml:space="preserve"> do [UC002]</w:t>
-      </w:r>
-      <w:r>
-        <w:t>.</w:t>
-      </w:r>
-    </w:p>
-    <w:p>
-      <w:pPr>
-        <w:pStyle w:val="PargrafodaLista1"/>
-        <w:numPr>
-          <w:ilvl w:val="1"/>
-          <w:numId w:val="8"/>
-        </w:numPr>
-        <w:ind w:hanging="328"/>
-        <w:rPr>
-          <w:b/>
-        </w:rPr>
-      </w:pPr>
-      <w:r>
-        <w:t>O caso de uso é encerrado.</w:t>
       </w:r>
     </w:p>
     <w:p>
@@ -3552,15 +3187,7 @@
         <w:t xml:space="preserve">Caixa de seleção: </w:t>
       </w:r>
       <w:r>
-        <w:t xml:space="preserve">São referidos a campos do tipo </w:t>
-      </w:r>
-      <w:proofErr w:type="spellStart"/>
-      <w:r>
-        <w:t>checkbox</w:t>
-      </w:r>
-      <w:proofErr w:type="spellEnd"/>
-      <w:r>
-        <w:t>.</w:t>
+        <w:t>São referidos a campos do tipo checkbox.</w:t>
       </w:r>
     </w:p>
     <w:p>
@@ -3581,15 +3208,7 @@
         <w:t xml:space="preserve">Botão de Opção: </w:t>
       </w:r>
       <w:r>
-        <w:t xml:space="preserve">Referem-se a campos do tipo </w:t>
-      </w:r>
-      <w:proofErr w:type="spellStart"/>
-      <w:r>
-        <w:t>radio</w:t>
-      </w:r>
-      <w:proofErr w:type="spellEnd"/>
-      <w:r>
-        <w:t>.</w:t>
+        <w:t>Referem-se a campos do tipo radio.</w:t>
       </w:r>
     </w:p>
     <w:p>
@@ -3610,15 +3229,7 @@
         <w:t xml:space="preserve">Item de Múltipla Seleção: </w:t>
       </w:r>
       <w:r>
-        <w:t xml:space="preserve">São referidos a campos do tipo </w:t>
-      </w:r>
-      <w:proofErr w:type="spellStart"/>
-      <w:r>
-        <w:t>select</w:t>
-      </w:r>
-      <w:proofErr w:type="spellEnd"/>
-      <w:r>
-        <w:t xml:space="preserve"> com seleção múltipla. </w:t>
+        <w:t xml:space="preserve">São referidos a campos do tipo select com seleção múltipla. </w:t>
       </w:r>
     </w:p>
     <w:p>
@@ -4059,7 +3670,6 @@
                 <w:sz w:val="20"/>
                 <w:szCs w:val="16"/>
               </w:rPr>
-              <w:lastRenderedPageBreak/>
               <w:t>Pesquisa</w:t>
             </w:r>
           </w:p>
@@ -4784,6 +4394,7 @@
                 <w:sz w:val="20"/>
                 <w:szCs w:val="20"/>
               </w:rPr>
+              <w:lastRenderedPageBreak/>
               <w:t>Ativar</w:t>
             </w:r>
           </w:p>
@@ -6300,7 +5911,6 @@
                 <w:sz w:val="20"/>
                 <w:szCs w:val="16"/>
               </w:rPr>
-              <w:lastRenderedPageBreak/>
               <w:t>Título de Eleitor</w:t>
             </w:r>
           </w:p>
@@ -7336,6 +6946,7 @@
                 <w:sz w:val="20"/>
                 <w:szCs w:val="16"/>
               </w:rPr>
+              <w:lastRenderedPageBreak/>
               <w:t>Outros</w:t>
             </w:r>
           </w:p>
@@ -9564,24 +9175,13 @@
                 <w:szCs w:val="16"/>
               </w:rPr>
             </w:pPr>
-            <w:proofErr w:type="spellStart"/>
-            <w:r>
-              <w:rPr>
-                <w:rFonts w:asciiTheme="minorHAnsi" w:hAnsiTheme="minorHAnsi" w:cs="Arial"/>
-                <w:sz w:val="20"/>
-                <w:szCs w:val="16"/>
-              </w:rPr>
-              <w:lastRenderedPageBreak/>
-              <w:t>Tratam.uso</w:t>
-            </w:r>
-            <w:proofErr w:type="spellEnd"/>
-            <w:r>
-              <w:rPr>
-                <w:rFonts w:asciiTheme="minorHAnsi" w:hAnsiTheme="minorHAnsi" w:cs="Arial"/>
-                <w:sz w:val="20"/>
-                <w:szCs w:val="16"/>
-              </w:rPr>
-              <w:t>/Abuso de drogas</w:t>
+            <w:r>
+              <w:rPr>
+                <w:rFonts w:asciiTheme="minorHAnsi" w:hAnsiTheme="minorHAnsi" w:cs="Arial"/>
+                <w:sz w:val="20"/>
+                <w:szCs w:val="16"/>
+              </w:rPr>
+              <w:t>Tratam.uso/Abuso de drogas</w:t>
             </w:r>
           </w:p>
         </w:tc>
@@ -10675,6 +10275,7 @@
                 <w:szCs w:val="20"/>
                 <w:lang w:eastAsia="en-US"/>
               </w:rPr>
+              <w:lastRenderedPageBreak/>
               <w:t>Campo</w:t>
             </w:r>
           </w:p>
@@ -12643,27 +12244,7 @@
                 <w:sz w:val="20"/>
                 <w:szCs w:val="16"/>
               </w:rPr>
-              <w:t xml:space="preserve">Serviço de atendimento </w:t>
-            </w:r>
-            <w:proofErr w:type="spellStart"/>
-            <w:proofErr w:type="gramStart"/>
-            <w:r>
-              <w:rPr>
-                <w:rFonts w:asciiTheme="minorHAnsi" w:hAnsiTheme="minorHAnsi" w:cs="Arial"/>
-                <w:sz w:val="20"/>
-                <w:szCs w:val="16"/>
-              </w:rPr>
-              <w:t>à</w:t>
-            </w:r>
-            <w:proofErr w:type="spellEnd"/>
-            <w:proofErr w:type="gramEnd"/>
-            <w:r>
-              <w:rPr>
-                <w:rFonts w:asciiTheme="minorHAnsi" w:hAnsiTheme="minorHAnsi" w:cs="Arial"/>
-                <w:sz w:val="20"/>
-                <w:szCs w:val="16"/>
-              </w:rPr>
-              <w:t xml:space="preserve"> vítimas de maus tratos</w:t>
+              <w:t>Serviço de atendimento à vítimas de maus tratos</w:t>
             </w:r>
           </w:p>
         </w:tc>
@@ -12870,7 +12451,6 @@
                 <w:sz w:val="20"/>
                 <w:szCs w:val="16"/>
               </w:rPr>
-              <w:lastRenderedPageBreak/>
               <w:t>Outros</w:t>
             </w:r>
           </w:p>
@@ -14078,6 +13658,7 @@
                 <w:sz w:val="20"/>
                 <w:szCs w:val="16"/>
               </w:rPr>
+              <w:lastRenderedPageBreak/>
               <w:t>Atividades culturais</w:t>
             </w:r>
           </w:p>
@@ -16113,7 +15694,6 @@
                 <w:sz w:val="20"/>
                 <w:szCs w:val="16"/>
               </w:rPr>
-              <w:lastRenderedPageBreak/>
               <w:t>Serviço Social</w:t>
             </w:r>
           </w:p>
@@ -16522,23 +16102,13 @@
                 <w:szCs w:val="16"/>
               </w:rPr>
             </w:pPr>
-            <w:proofErr w:type="spellStart"/>
-            <w:r>
-              <w:rPr>
-                <w:rFonts w:asciiTheme="minorHAnsi" w:hAnsiTheme="minorHAnsi" w:cs="Arial"/>
-                <w:sz w:val="20"/>
-                <w:szCs w:val="16"/>
-              </w:rPr>
-              <w:t>Atend</w:t>
-            </w:r>
-            <w:proofErr w:type="spellEnd"/>
-            <w:r>
-              <w:rPr>
-                <w:rFonts w:asciiTheme="minorHAnsi" w:hAnsiTheme="minorHAnsi" w:cs="Arial"/>
-                <w:sz w:val="20"/>
-                <w:szCs w:val="16"/>
-              </w:rPr>
-              <w:t>. Hospitalar/Emergência</w:t>
+            <w:r>
+              <w:rPr>
+                <w:rFonts w:asciiTheme="minorHAnsi" w:hAnsiTheme="minorHAnsi" w:cs="Arial"/>
+                <w:sz w:val="20"/>
+                <w:szCs w:val="16"/>
+              </w:rPr>
+              <w:t>Atend. Hospitalar/Emergência</w:t>
             </w:r>
           </w:p>
         </w:tc>
@@ -17320,6 +16890,7 @@
                 <w:sz w:val="20"/>
                 <w:szCs w:val="16"/>
               </w:rPr>
+              <w:lastRenderedPageBreak/>
               <w:t>Participava de atividade religiosa?</w:t>
             </w:r>
           </w:p>
@@ -18482,7 +18053,6 @@
         <w:jc w:val="center"/>
       </w:pPr>
       <w:r>
-        <w:lastRenderedPageBreak/>
         <w:t>[PROTÓTIPO]</w:t>
       </w:r>
     </w:p>
@@ -20855,7 +20425,6 @@
                 <w:sz w:val="20"/>
                 <w:szCs w:val="20"/>
               </w:rPr>
-              <w:lastRenderedPageBreak/>
               <w:t>Cancelar</w:t>
             </w:r>
           </w:p>
@@ -23433,7 +23002,6 @@
       </w:rPr>
       <w:id w:val="1477648756"/>
     </w:sdtPr>
-    <w:sdtEndPr/>
     <w:sdtContent>
       <w:p>
         <w:pPr>
@@ -23500,7 +23068,7 @@
             <w:noProof/>
             <w:szCs w:val="24"/>
           </w:rPr>
-          <w:t>5</w:t>
+          <w:t>12</w:t>
         </w:r>
         <w:r>
           <w:rPr>
@@ -23580,23 +23148,7 @@
         <w:b/>
         <w:szCs w:val="24"/>
       </w:rPr>
-      <w:t>UC00</w:t>
-    </w:r>
-    <w:r>
-      <w:rPr>
-        <w:rFonts w:ascii="Arial" w:hAnsi="Arial" w:cs="Arial"/>
-        <w:b/>
-        <w:szCs w:val="24"/>
-      </w:rPr>
-      <w:t>4</w:t>
-    </w:r>
-    <w:r>
-      <w:rPr>
-        <w:rFonts w:ascii="Arial" w:hAnsi="Arial" w:cs="Arial"/>
-        <w:b/>
-        <w:szCs w:val="24"/>
-      </w:rPr>
-      <w:t xml:space="preserve"> – CONTROLAR PIA</w:t>
+      <w:t>UC007 – CONTROLAR INFORMAÇÕES DA FAMÍLIA</w:t>
     </w:r>
     <w:r>
       <w:rPr>
@@ -23604,20 +23156,8 @@
         <w:szCs w:val="24"/>
       </w:rPr>
       <w:tab/>
+      <w:t>Versão 0.2</w:t>
     </w:r>
-    <w:r>
-      <w:rPr>
-        <w:rFonts w:ascii="Arial" w:hAnsi="Arial" w:cs="Arial"/>
-        <w:szCs w:val="24"/>
-      </w:rPr>
-      <w:tab/>
-      <w:t>Versão 0.1</w:t>
-    </w:r>
-  </w:p>
-  <w:p>
-    <w:pPr>
-      <w:pStyle w:val="Cabealho"/>
-    </w:pPr>
   </w:p>
 </w:hdr>
 </file>
@@ -25525,6 +25065,16 @@
       <w:contextualSpacing/>
     </w:pPr>
   </w:style>
+  <w:style w:type="paragraph" w:styleId="PargrafodaLista">
+    <w:name w:val="List Paragraph"/>
+    <w:basedOn w:val="Normal"/>
+    <w:uiPriority w:val="99"/>
+    <w:rsid w:val="004E7A2F"/>
+    <w:pPr>
+      <w:ind w:left="720"/>
+      <w:contextualSpacing/>
+    </w:pPr>
+  </w:style>
 </w:styles>
 </file>
 
